--- a/3 - Inventarios/2 - Configuracion/03 Tipos de Precios.docx
+++ b/3 - Inventarios/2 - Configuracion/03 Tipos de Precios.docx
@@ -7,7 +7,7 @@
         <w:pStyle w:val="Heading1"/>
       </w:pPr>
       <w:r>
-        <w:t>ProGrX-Retail-Inventarios-Tipos de Precios</w:t>
+        <w:t>ProGrX-Retail-Inventarios-Catálogos-Tipos de Precios</w:t>
       </w:r>
     </w:p>
     <w:p>
